--- a/templates/Raport z testu kamer ANPR Siedlec_template.docx
+++ b/templates/Raport z testu kamer ANPR Siedlec_template.docx
@@ -107,8 +107,17 @@
                                       <w:rFonts w:asciiTheme="majorHAnsi" w:eastAsiaTheme="majorEastAsia" w:hAnsiTheme="majorHAnsi" w:cstheme="majorBidi"/>
                                       <w:lang w:val="en-GB"/>
                                     </w:rPr>
-                                    <w:t>Cat Traffic Sp. z o.o.</w:t>
+                                    <w:t xml:space="preserve">Cat Traffic Sp. z </w:t>
                                   </w:r>
+                                  <w:proofErr w:type="spellStart"/>
+                                  <w:r>
+                                    <w:rPr>
+                                      <w:rFonts w:asciiTheme="majorHAnsi" w:eastAsiaTheme="majorEastAsia" w:hAnsiTheme="majorHAnsi" w:cstheme="majorBidi"/>
+                                      <w:lang w:val="en-GB"/>
+                                    </w:rPr>
+                                    <w:t>o.o.</w:t>
+                                  </w:r>
+                                  <w:proofErr w:type="spellEnd"/>
                                 </w:p>
                               </w:tc>
                             </w:tr>
@@ -265,7 +274,77 @@
                                         <w:rPr>
                                           <w:lang w:eastAsia="ar-SA"/>
                                         </w:rPr>
-                                        <w:t>„Utrzymanie i dostosowanie preselekcyjnego systemu ważenia pojazdów w ruchu, wraz z jego kalibracją i testem sprawdzającym zgodnie z załącznikiem nr. 2 „Procedura sprawdzania stanowisk do ważenia pojazdów w ruchu”, w ciągu dróg krajowych nr S5, S11, S11c dk nr 10, dk nr 11, dk nr 32; dk nr 92; dk nr 15/92.”</w:t>
+                                        <w:t xml:space="preserve">„Utrzymanie i dostosowanie preselekcyjnego systemu ważenia pojazdów w ruchu, wraz z jego kalibracją i testem sprawdzającym zgodnie z załącznikiem nr. 2 „Procedura sprawdzania stanowisk do ważenia pojazdów w ruchu”, w ciągu dróg krajowych nr S5, S11, S11c </w:t>
+                                      </w:r>
+                                      <w:proofErr w:type="spellStart"/>
+                                      <w:r>
+                                        <w:rPr>
+                                          <w:lang w:eastAsia="ar-SA"/>
+                                        </w:rPr>
+                                        <w:t>dk</w:t>
+                                      </w:r>
+                                      <w:proofErr w:type="spellEnd"/>
+                                      <w:r>
+                                        <w:rPr>
+                                          <w:lang w:eastAsia="ar-SA"/>
+                                        </w:rPr>
+                                        <w:t xml:space="preserve"> nr 10, </w:t>
+                                      </w:r>
+                                      <w:proofErr w:type="spellStart"/>
+                                      <w:r>
+                                        <w:rPr>
+                                          <w:lang w:eastAsia="ar-SA"/>
+                                        </w:rPr>
+                                        <w:t>dk</w:t>
+                                      </w:r>
+                                      <w:proofErr w:type="spellEnd"/>
+                                      <w:r>
+                                        <w:rPr>
+                                          <w:lang w:eastAsia="ar-SA"/>
+                                        </w:rPr>
+                                        <w:t xml:space="preserve"> nr 11, </w:t>
+                                      </w:r>
+                                      <w:proofErr w:type="spellStart"/>
+                                      <w:r>
+                                        <w:rPr>
+                                          <w:lang w:eastAsia="ar-SA"/>
+                                        </w:rPr>
+                                        <w:t>dk</w:t>
+                                      </w:r>
+                                      <w:proofErr w:type="spellEnd"/>
+                                      <w:r>
+                                        <w:rPr>
+                                          <w:lang w:eastAsia="ar-SA"/>
+                                        </w:rPr>
+                                        <w:t xml:space="preserve"> nr 32; </w:t>
+                                      </w:r>
+                                      <w:proofErr w:type="spellStart"/>
+                                      <w:r>
+                                        <w:rPr>
+                                          <w:lang w:eastAsia="ar-SA"/>
+                                        </w:rPr>
+                                        <w:t>dk</w:t>
+                                      </w:r>
+                                      <w:proofErr w:type="spellEnd"/>
+                                      <w:r>
+                                        <w:rPr>
+                                          <w:lang w:eastAsia="ar-SA"/>
+                                        </w:rPr>
+                                        <w:t xml:space="preserve"> nr 92; </w:t>
+                                      </w:r>
+                                      <w:proofErr w:type="spellStart"/>
+                                      <w:r>
+                                        <w:rPr>
+                                          <w:lang w:eastAsia="ar-SA"/>
+                                        </w:rPr>
+                                        <w:t>dk</w:t>
+                                      </w:r>
+                                      <w:proofErr w:type="spellEnd"/>
+                                      <w:r>
+                                        <w:rPr>
+                                          <w:lang w:eastAsia="ar-SA"/>
+                                        </w:rPr>
+                                        <w:t xml:space="preserve"> nr 15/92.”</w:t>
                                       </w:r>
                                     </w:p>
                                   </w:sdtContent>
@@ -336,8 +415,17 @@
                                 <w:rFonts w:asciiTheme="majorHAnsi" w:eastAsiaTheme="majorEastAsia" w:hAnsiTheme="majorHAnsi" w:cstheme="majorBidi"/>
                                 <w:lang w:val="en-GB"/>
                               </w:rPr>
-                              <w:t>Cat Traffic Sp. z o.o.</w:t>
+                              <w:t xml:space="preserve">Cat Traffic Sp. z </w:t>
                             </w:r>
+                            <w:proofErr w:type="spellStart"/>
+                            <w:r>
+                              <w:rPr>
+                                <w:rFonts w:asciiTheme="majorHAnsi" w:eastAsiaTheme="majorEastAsia" w:hAnsiTheme="majorHAnsi" w:cstheme="majorBidi"/>
+                                <w:lang w:val="en-GB"/>
+                              </w:rPr>
+                              <w:t>o.o.</w:t>
+                            </w:r>
+                            <w:proofErr w:type="spellEnd"/>
                           </w:p>
                         </w:tc>
                       </w:tr>
@@ -494,7 +582,77 @@
                                   <w:rPr>
                                     <w:lang w:eastAsia="ar-SA"/>
                                   </w:rPr>
-                                  <w:t>„Utrzymanie i dostosowanie preselekcyjnego systemu ważenia pojazdów w ruchu, wraz z jego kalibracją i testem sprawdzającym zgodnie z załącznikiem nr. 2 „Procedura sprawdzania stanowisk do ważenia pojazdów w ruchu”, w ciągu dróg krajowych nr S5, S11, S11c dk nr 10, dk nr 11, dk nr 32; dk nr 92; dk nr 15/92.”</w:t>
+                                  <w:t xml:space="preserve">„Utrzymanie i dostosowanie preselekcyjnego systemu ważenia pojazdów w ruchu, wraz z jego kalibracją i testem sprawdzającym zgodnie z załącznikiem nr. 2 „Procedura sprawdzania stanowisk do ważenia pojazdów w ruchu”, w ciągu dróg krajowych nr S5, S11, S11c </w:t>
+                                </w:r>
+                                <w:proofErr w:type="spellStart"/>
+                                <w:r>
+                                  <w:rPr>
+                                    <w:lang w:eastAsia="ar-SA"/>
+                                  </w:rPr>
+                                  <w:t>dk</w:t>
+                                </w:r>
+                                <w:proofErr w:type="spellEnd"/>
+                                <w:r>
+                                  <w:rPr>
+                                    <w:lang w:eastAsia="ar-SA"/>
+                                  </w:rPr>
+                                  <w:t xml:space="preserve"> nr 10, </w:t>
+                                </w:r>
+                                <w:proofErr w:type="spellStart"/>
+                                <w:r>
+                                  <w:rPr>
+                                    <w:lang w:eastAsia="ar-SA"/>
+                                  </w:rPr>
+                                  <w:t>dk</w:t>
+                                </w:r>
+                                <w:proofErr w:type="spellEnd"/>
+                                <w:r>
+                                  <w:rPr>
+                                    <w:lang w:eastAsia="ar-SA"/>
+                                  </w:rPr>
+                                  <w:t xml:space="preserve"> nr 11, </w:t>
+                                </w:r>
+                                <w:proofErr w:type="spellStart"/>
+                                <w:r>
+                                  <w:rPr>
+                                    <w:lang w:eastAsia="ar-SA"/>
+                                  </w:rPr>
+                                  <w:t>dk</w:t>
+                                </w:r>
+                                <w:proofErr w:type="spellEnd"/>
+                                <w:r>
+                                  <w:rPr>
+                                    <w:lang w:eastAsia="ar-SA"/>
+                                  </w:rPr>
+                                  <w:t xml:space="preserve"> nr 32; </w:t>
+                                </w:r>
+                                <w:proofErr w:type="spellStart"/>
+                                <w:r>
+                                  <w:rPr>
+                                    <w:lang w:eastAsia="ar-SA"/>
+                                  </w:rPr>
+                                  <w:t>dk</w:t>
+                                </w:r>
+                                <w:proofErr w:type="spellEnd"/>
+                                <w:r>
+                                  <w:rPr>
+                                    <w:lang w:eastAsia="ar-SA"/>
+                                  </w:rPr>
+                                  <w:t xml:space="preserve"> nr 92; </w:t>
+                                </w:r>
+                                <w:proofErr w:type="spellStart"/>
+                                <w:r>
+                                  <w:rPr>
+                                    <w:lang w:eastAsia="ar-SA"/>
+                                  </w:rPr>
+                                  <w:t>dk</w:t>
+                                </w:r>
+                                <w:proofErr w:type="spellEnd"/>
+                                <w:r>
+                                  <w:rPr>
+                                    <w:lang w:eastAsia="ar-SA"/>
+                                  </w:rPr>
+                                  <w:t xml:space="preserve"> nr 15/92.”</w:t>
                                 </w:r>
                               </w:p>
                             </w:sdtContent>
@@ -537,9 +695,11 @@
         <w:pStyle w:val="TextBody"/>
         <w:jc w:val="right"/>
       </w:pPr>
+      <w:proofErr w:type="spellStart"/>
       <w:r>
         <w:t>today</w:t>
       </w:r>
+      <w:proofErr w:type="spellEnd"/>
     </w:p>
     <w:tbl>
       <w:tblPr>
@@ -670,8 +830,18 @@
                 <w:sz w:val="20"/>
                 <w:szCs w:val="20"/>
               </w:rPr>
-              <w:t>Karol Zemanek</w:t>
-            </w:r>
+              <w:t xml:space="preserve">Karol </w:t>
+            </w:r>
+            <w:proofErr w:type="spellStart"/>
+            <w:r>
+              <w:rPr>
+                <w:rFonts w:cs="Arial"/>
+                <w:sz w:val="20"/>
+                <w:szCs w:val="20"/>
+              </w:rPr>
+              <w:t>Zemanek</w:t>
+            </w:r>
+            <w:proofErr w:type="spellEnd"/>
           </w:p>
         </w:tc>
       </w:tr>
@@ -1859,13 +2029,63 @@
         <w:rPr>
           <w:szCs w:val="22"/>
         </w:rPr>
-        <w:t xml:space="preserve">Strefa wideorejestracji składa się z kamer ANPR typu </w:t>
-      </w:r>
+        <w:t xml:space="preserve">Strefa </w:t>
+      </w:r>
+      <w:proofErr w:type="spellStart"/>
       <w:r>
         <w:rPr>
           <w:szCs w:val="22"/>
         </w:rPr>
-        <w:t>Freeway hd v2 (pas wolny) i Freeway v3 (pas szybki</w:t>
+        <w:t>wideorejestracji</w:t>
+      </w:r>
+      <w:proofErr w:type="spellEnd"/>
+      <w:r>
+        <w:rPr>
+          <w:szCs w:val="22"/>
+        </w:rPr>
+        <w:t xml:space="preserve"> składa się z kamer ANPR typu </w:t>
+      </w:r>
+      <w:proofErr w:type="spellStart"/>
+      <w:r>
+        <w:rPr>
+          <w:szCs w:val="22"/>
+        </w:rPr>
+        <w:t>Freeway</w:t>
+      </w:r>
+      <w:proofErr w:type="spellEnd"/>
+      <w:r>
+        <w:rPr>
+          <w:szCs w:val="22"/>
+        </w:rPr>
+        <w:t xml:space="preserve"> </w:t>
+      </w:r>
+      <w:proofErr w:type="spellStart"/>
+      <w:r>
+        <w:rPr>
+          <w:szCs w:val="22"/>
+        </w:rPr>
+        <w:t>hd</w:t>
+      </w:r>
+      <w:proofErr w:type="spellEnd"/>
+      <w:r>
+        <w:rPr>
+          <w:szCs w:val="22"/>
+        </w:rPr>
+        <w:t xml:space="preserve"> v2 (pas wolny) i </w:t>
+      </w:r>
+      <w:proofErr w:type="spellStart"/>
+      <w:r>
+        <w:rPr>
+          <w:szCs w:val="22"/>
+        </w:rPr>
+        <w:t>Freeway</w:t>
+      </w:r>
+      <w:proofErr w:type="spellEnd"/>
+      <w:r>
+        <w:rPr>
+          <w:szCs w:val="22"/>
+        </w:rPr>
+        <w:t xml:space="preserve"> v3 (pas szybki</w:t>
       </w:r>
       <w:r>
         <w:rPr>
@@ -1877,13 +2097,63 @@
         <w:rPr>
           <w:szCs w:val="22"/>
         </w:rPr>
-        <w:t xml:space="preserve"> produkcji Adaptive Recognition strumieniujących sygnał wideo w postaci cyfrowej przez sieć IP do komputera wyposażonego w kartę do sprzętowego dekodowania obrazu i wyszukiwania numerów tablic rejestracyjnych. Dodatkowo zainstalowano kamery poglądowe typu Axis</w:t>
-      </w:r>
+        <w:t xml:space="preserve"> produkcji </w:t>
+      </w:r>
+      <w:proofErr w:type="spellStart"/>
       <w:r>
         <w:rPr>
           <w:szCs w:val="22"/>
         </w:rPr>
-        <w:t xml:space="preserve"> P1365 MK II (pas wolny) oraz Axis P1375 (pas szybki)</w:t>
+        <w:t>Adaptive</w:t>
+      </w:r>
+      <w:proofErr w:type="spellEnd"/>
+      <w:r>
+        <w:rPr>
+          <w:szCs w:val="22"/>
+        </w:rPr>
+        <w:t xml:space="preserve"> </w:t>
+      </w:r>
+      <w:proofErr w:type="spellStart"/>
+      <w:r>
+        <w:rPr>
+          <w:szCs w:val="22"/>
+        </w:rPr>
+        <w:t>Recognition</w:t>
+      </w:r>
+      <w:proofErr w:type="spellEnd"/>
+      <w:r>
+        <w:rPr>
+          <w:szCs w:val="22"/>
+        </w:rPr>
+        <w:t xml:space="preserve"> strumieniujących sygnał wideo w postaci cyfrowej przez sieć IP do komputera wyposażonego w kartę do sprzętowego dekodowania obrazu i wyszukiwania numerów tablic rejestracyjnych. Dodatkowo zainstalowano kamery poglądowe typu </w:t>
+      </w:r>
+      <w:proofErr w:type="spellStart"/>
+      <w:r>
+        <w:rPr>
+          <w:szCs w:val="22"/>
+        </w:rPr>
+        <w:t>Axis</w:t>
+      </w:r>
+      <w:proofErr w:type="spellEnd"/>
+      <w:r>
+        <w:rPr>
+          <w:szCs w:val="22"/>
+        </w:rPr>
+        <w:t xml:space="preserve"> P1365 MK II (pas wolny) oraz </w:t>
+      </w:r>
+      <w:proofErr w:type="spellStart"/>
+      <w:r>
+        <w:rPr>
+          <w:szCs w:val="22"/>
+        </w:rPr>
+        <w:t>Axis</w:t>
+      </w:r>
+      <w:proofErr w:type="spellEnd"/>
+      <w:r>
+        <w:rPr>
+          <w:szCs w:val="22"/>
+        </w:rPr>
+        <w:t xml:space="preserve"> P1375 (pas szybki)</w:t>
       </w:r>
       <w:r>
         <w:rPr>
@@ -1962,6 +2232,9 @@
       </w:r>
       <w:r>
         <w:t>dwu</w:t>
+      </w:r>
+      <w:r>
+        <w:t>j</w:t>
       </w:r>
       <w:r>
         <w:t xml:space="preserve">ezdniowej o dwóch pasach ruchu (po </w:t>
@@ -2164,7 +2437,7 @@
                   <v:formulas/>
                   <v:path o:connecttype="segments"/>
                 </v:shape>
-                <o:OLEObject Type="Embed" ProgID="PBrush" ShapeID="ole_rId4" DrawAspect="Content" ObjectID="_1777375455" r:id="rId12"/>
+                <o:OLEObject Type="Embed" ProgID="PBrush" ShapeID="ole_rId4" DrawAspect="Content" ObjectID="_1778063682" r:id="rId12"/>
               </w:object>
             </w:r>
           </w:p>
@@ -2186,7 +2459,7 @@
                   <v:formulas/>
                   <v:path o:connecttype="segments"/>
                 </v:shape>
-                <o:OLEObject Type="Embed" ProgID="PBrush" ShapeID="ole_rId6" DrawAspect="Content" ObjectID="_1777375456" r:id="rId14"/>
+                <o:OLEObject Type="Embed" ProgID="PBrush" ShapeID="ole_rId6" DrawAspect="Content" ObjectID="_1778063683" r:id="rId14"/>
               </w:object>
             </w:r>
           </w:p>
@@ -2210,7 +2483,7 @@
                   <v:formulas/>
                   <v:path o:connecttype="segments"/>
                 </v:shape>
-                <o:OLEObject Type="Embed" ProgID="PBrush" ShapeID="ole_rId8" DrawAspect="Content" ObjectID="_1777375457" r:id="rId16"/>
+                <o:OLEObject Type="Embed" ProgID="PBrush" ShapeID="ole_rId8" DrawAspect="Content" ObjectID="_1778063684" r:id="rId16"/>
               </w:object>
             </w:r>
           </w:p>
@@ -2232,7 +2505,7 @@
                   <v:formulas/>
                   <v:path o:connecttype="segments"/>
                 </v:shape>
-                <o:OLEObject Type="Embed" ProgID="PBrush" ShapeID="ole_rId10" DrawAspect="Content" ObjectID="_1777375458" r:id="rId18"/>
+                <o:OLEObject Type="Embed" ProgID="PBrush" ShapeID="ole_rId10" DrawAspect="Content" ObjectID="_1778063685" r:id="rId18"/>
               </w:object>
             </w:r>
           </w:p>
@@ -2256,7 +2529,7 @@
                   <v:formulas/>
                   <v:path o:connecttype="segments"/>
                 </v:shape>
-                <o:OLEObject Type="Embed" ProgID="PBrush" ShapeID="ole_rId12" DrawAspect="Content" ObjectID="_1777375459" r:id="rId20"/>
+                <o:OLEObject Type="Embed" ProgID="PBrush" ShapeID="ole_rId12" DrawAspect="Content" ObjectID="_1778063686" r:id="rId20"/>
               </w:object>
             </w:r>
           </w:p>
@@ -2278,7 +2551,7 @@
                   <v:formulas/>
                   <v:path o:connecttype="segments"/>
                 </v:shape>
-                <o:OLEObject Type="Embed" ProgID="PBrush" ShapeID="ole_rId14" DrawAspect="Content" ObjectID="_1777375460" r:id="rId22"/>
+                <o:OLEObject Type="Embed" ProgID="PBrush" ShapeID="ole_rId14" DrawAspect="Content" ObjectID="_1778063687" r:id="rId22"/>
               </w:object>
             </w:r>
           </w:p>
@@ -2302,7 +2575,7 @@
                   <v:formulas/>
                   <v:path o:connecttype="segments"/>
                 </v:shape>
-                <o:OLEObject Type="Embed" ProgID="PBrush" ShapeID="ole_rId16" DrawAspect="Content" ObjectID="_1777375461" r:id="rId24"/>
+                <o:OLEObject Type="Embed" ProgID="PBrush" ShapeID="ole_rId16" DrawAspect="Content" ObjectID="_1778063688" r:id="rId24"/>
               </w:object>
             </w:r>
           </w:p>
@@ -2324,7 +2597,7 @@
                   <v:formulas/>
                   <v:path o:connecttype="segments"/>
                 </v:shape>
-                <o:OLEObject Type="Embed" ProgID="PBrush" ShapeID="ole_rId18" DrawAspect="Content" ObjectID="_1777375462" r:id="rId26"/>
+                <o:OLEObject Type="Embed" ProgID="PBrush" ShapeID="ole_rId18" DrawAspect="Content" ObjectID="_1778063689" r:id="rId26"/>
               </w:object>
             </w:r>
           </w:p>
@@ -2348,7 +2621,7 @@
                   <v:formulas/>
                   <v:path o:connecttype="segments"/>
                 </v:shape>
-                <o:OLEObject Type="Embed" ProgID="PBrush" ShapeID="ole_rId20" DrawAspect="Content" ObjectID="_1777375463" r:id="rId28"/>
+                <o:OLEObject Type="Embed" ProgID="PBrush" ShapeID="ole_rId20" DrawAspect="Content" ObjectID="_1778063690" r:id="rId28"/>
               </w:object>
             </w:r>
           </w:p>
@@ -2370,7 +2643,7 @@
                   <v:formulas/>
                   <v:path o:connecttype="segments"/>
                 </v:shape>
-                <o:OLEObject Type="Embed" ProgID="PBrush" ShapeID="ole_rId22" DrawAspect="Content" ObjectID="_1777375464" r:id="rId30"/>
+                <o:OLEObject Type="Embed" ProgID="PBrush" ShapeID="ole_rId22" DrawAspect="Content" ObjectID="_1778063691" r:id="rId30"/>
               </w:object>
             </w:r>
           </w:p>
@@ -2595,6 +2868,7 @@
                 <w:lang w:eastAsia="en-US"/>
               </w:rPr>
             </w:pPr>
+            <w:proofErr w:type="spellStart"/>
             <w:r>
               <w:rPr>
                 <w:rFonts w:eastAsia="Calibri"/>
@@ -2606,6 +2880,7 @@
               </w:rPr>
               <w:t>εm</w:t>
             </w:r>
+            <w:proofErr w:type="spellEnd"/>
           </w:p>
         </w:tc>
         <w:tc>
@@ -2630,6 +2905,7 @@
                 <w:lang w:eastAsia="en-US"/>
               </w:rPr>
             </w:pPr>
+            <w:proofErr w:type="spellStart"/>
             <w:r>
               <w:rPr>
                 <w:rFonts w:eastAsia="Calibri"/>
@@ -2641,6 +2917,7 @@
               </w:rPr>
               <w:t>εf</w:t>
             </w:r>
+            <w:proofErr w:type="spellEnd"/>
           </w:p>
         </w:tc>
         <w:tc>
@@ -3120,6 +3397,7 @@
                 <w:lang w:eastAsia="en-US"/>
               </w:rPr>
             </w:pPr>
+            <w:proofErr w:type="spellStart"/>
             <w:r>
               <w:rPr>
                 <w:rFonts w:eastAsia="Calibri"/>
@@ -3131,6 +3409,7 @@
               </w:rPr>
               <w:t>εm</w:t>
             </w:r>
+            <w:proofErr w:type="spellEnd"/>
           </w:p>
         </w:tc>
         <w:tc>
@@ -3155,6 +3434,7 @@
                 <w:lang w:eastAsia="en-US"/>
               </w:rPr>
             </w:pPr>
+            <w:proofErr w:type="spellStart"/>
             <w:r>
               <w:rPr>
                 <w:rFonts w:eastAsia="Calibri"/>
@@ -3166,6 +3446,7 @@
               </w:rPr>
               <w:t>εf</w:t>
             </w:r>
+            <w:proofErr w:type="spellEnd"/>
           </w:p>
         </w:tc>
         <w:tc>
@@ -3646,6 +3927,7 @@
                 <w:lang w:eastAsia="en-US"/>
               </w:rPr>
             </w:pPr>
+            <w:proofErr w:type="spellStart"/>
             <w:r>
               <w:rPr>
                 <w:rFonts w:eastAsia="Calibri"/>
@@ -3657,6 +3939,7 @@
               </w:rPr>
               <w:t>εm</w:t>
             </w:r>
+            <w:proofErr w:type="spellEnd"/>
           </w:p>
         </w:tc>
         <w:tc>
@@ -3681,6 +3964,7 @@
                 <w:lang w:eastAsia="en-US"/>
               </w:rPr>
             </w:pPr>
+            <w:proofErr w:type="spellStart"/>
             <w:r>
               <w:rPr>
                 <w:rFonts w:eastAsia="Calibri"/>
@@ -3692,6 +3976,7 @@
               </w:rPr>
               <w:t>εf</w:t>
             </w:r>
+            <w:proofErr w:type="spellEnd"/>
           </w:p>
         </w:tc>
         <w:tc>
@@ -4127,6 +4412,7 @@
                 <w:lang w:eastAsia="en-US"/>
               </w:rPr>
             </w:pPr>
+            <w:proofErr w:type="spellStart"/>
             <w:r>
               <w:rPr>
                 <w:rFonts w:cs="Arial"/>
@@ -4142,6 +4428,7 @@
               </w:rPr>
               <w:t>m</w:t>
             </w:r>
+            <w:proofErr w:type="spellEnd"/>
           </w:p>
         </w:tc>
         <w:tc>
@@ -4164,6 +4451,7 @@
                 <w:lang w:eastAsia="en-US"/>
               </w:rPr>
             </w:pPr>
+            <w:proofErr w:type="spellStart"/>
             <w:r>
               <w:rPr>
                 <w:rFonts w:cs="Arial"/>
@@ -4179,6 +4467,7 @@
               </w:rPr>
               <w:t>f</w:t>
             </w:r>
+            <w:proofErr w:type="spellEnd"/>
           </w:p>
         </w:tc>
         <w:tc>
@@ -4331,7 +4620,7 @@
         </w:trPr>
         <w:tc>
           <w:tcPr>
-            <w:tcW w:w="1986" w:type="dxa"/>
+            <w:tcW w:w="1987" w:type="dxa"/>
             <w:tcBorders>
               <w:top w:val="single" w:sz="2" w:space="0" w:color="000000"/>
               <w:left w:val="single" w:sz="2" w:space="0" w:color="000000"/>
@@ -4469,7 +4758,7 @@
         </w:trPr>
         <w:tc>
           <w:tcPr>
-            <w:tcW w:w="1986" w:type="dxa"/>
+            <w:tcW w:w="1987" w:type="dxa"/>
             <w:tcBorders>
               <w:top w:val="nil"/>
               <w:left w:val="single" w:sz="2" w:space="0" w:color="000000"/>
@@ -4553,6 +4842,42 @@
         </w:tc>
       </w:tr>
     </w:tbl>
+    <w:p>
+      <w:pPr>
+        <w:jc w:val="left"/>
+        <w:rPr>
+          <w:rFonts w:eastAsia="SimSun"/>
+          <w:lang w:eastAsia="hi-IN" w:bidi="hi-IN"/>
+        </w:rPr>
+      </w:pPr>
+      <w:proofErr w:type="spellStart"/>
+      <w:r>
+        <w:rPr>
+          <w:rFonts w:eastAsia="SimSun"/>
+          <w:lang w:eastAsia="hi-IN" w:bidi="hi-IN"/>
+        </w:rPr>
+        <w:t>summary_d</w:t>
+      </w:r>
+      <w:proofErr w:type="spellEnd"/>
+    </w:p>
+    <w:p>
+      <w:pPr>
+        <w:jc w:val="left"/>
+        <w:rPr>
+          <w:rFonts w:eastAsia="SimSun"/>
+          <w:lang w:eastAsia="hi-IN" w:bidi="hi-IN"/>
+        </w:rPr>
+      </w:pPr>
+      <w:proofErr w:type="spellStart"/>
+      <w:r>
+        <w:rPr>
+          <w:rFonts w:eastAsia="SimSun"/>
+          <w:lang w:eastAsia="hi-IN" w:bidi="hi-IN"/>
+        </w:rPr>
+        <w:t>summary_r</w:t>
+      </w:r>
+      <w:proofErr w:type="spellEnd"/>
+    </w:p>
     <w:p>
       <w:pPr>
         <w:pStyle w:val="Nagwek11"/>
